--- a/dream/technology/html/Документ Microsoft Word.docx
+++ b/dream/technology/html/Документ Microsoft Word.docx
@@ -266,8 +266,6 @@
         </w:rPr>
         <w:t>, button.</w:t>
       </w:r>
-      <w:bookmarkStart w:id="0" w:name="_GoBack"/>
-      <w:bookmarkEnd w:id="0"/>
     </w:p>
     <w:p>
       <w:pPr>
@@ -343,32 +341,88 @@
           <w:numId w:val="1"/>
         </w:numPr>
       </w:pPr>
-    </w:p>
-    <w:p>
-      <w:pPr>
-        <w:pStyle w:val="a3"/>
-        <w:numPr>
-          <w:ilvl w:val="0"/>
-          <w:numId w:val="1"/>
-        </w:numPr>
-      </w:pPr>
-    </w:p>
-    <w:p>
-      <w:pPr>
-        <w:pStyle w:val="a3"/>
-        <w:numPr>
-          <w:ilvl w:val="0"/>
-          <w:numId w:val="1"/>
-        </w:numPr>
-      </w:pPr>
-    </w:p>
-    <w:p>
-      <w:pPr>
-        <w:pStyle w:val="a3"/>
-        <w:numPr>
-          <w:ilvl w:val="0"/>
-          <w:numId w:val="1"/>
-        </w:numPr>
+      <w:r>
+        <w:t xml:space="preserve">! Если для блока указать </w:t>
+      </w:r>
+      <w:proofErr w:type="gramStart"/>
+      <w:r>
+        <w:rPr>
+          <w:b/>
+          <w:lang w:val="en-US"/>
+        </w:rPr>
+        <w:t>flex</w:t>
+      </w:r>
+      <w:proofErr w:type="gramEnd"/>
+      <w:r>
+        <w:t xml:space="preserve"> </w:t>
+      </w:r>
+      <w:r>
+        <w:t xml:space="preserve">то внутренние элементы </w:t>
+      </w:r>
+      <w:r>
+        <w:t xml:space="preserve">не будут стремится занимать всю </w:t>
+      </w:r>
+      <w:r>
+        <w:t>ширину родителя.</w:t>
+      </w:r>
+    </w:p>
+    <w:p>
+      <w:pPr>
+        <w:pStyle w:val="a3"/>
+        <w:numPr>
+          <w:ilvl w:val="0"/>
+          <w:numId w:val="1"/>
+        </w:numPr>
+      </w:pPr>
+    </w:p>
+    <w:p>
+      <w:pPr>
+        <w:pStyle w:val="a3"/>
+        <w:numPr>
+          <w:ilvl w:val="0"/>
+          <w:numId w:val="1"/>
+        </w:numPr>
+      </w:pPr>
+    </w:p>
+    <w:p>
+      <w:pPr>
+        <w:pStyle w:val="a3"/>
+        <w:numPr>
+          <w:ilvl w:val="0"/>
+          <w:numId w:val="1"/>
+        </w:numPr>
+      </w:pPr>
+    </w:p>
+    <w:p>
+      <w:pPr>
+        <w:pStyle w:val="a3"/>
+        <w:numPr>
+          <w:ilvl w:val="0"/>
+          <w:numId w:val="1"/>
+        </w:numPr>
+      </w:pPr>
+    </w:p>
+    <w:p>
+      <w:pPr>
+        <w:pStyle w:val="a3"/>
+        <w:numPr>
+          <w:ilvl w:val="0"/>
+          <w:numId w:val="1"/>
+        </w:numPr>
+      </w:pPr>
+    </w:p>
+    <w:p>
+      <w:pPr>
+        <w:pStyle w:val="a3"/>
+        <w:numPr>
+          <w:ilvl w:val="0"/>
+          <w:numId w:val="1"/>
+        </w:numPr>
+      </w:pPr>
+    </w:p>
+    <w:p>
+      <w:pPr>
+        <w:pStyle w:val="a3"/>
       </w:pPr>
     </w:p>
     <w:p>
